--- a/Android fragments/messanger.docx
+++ b/Android fragments/messanger.docx
@@ -35,10 +35,7 @@
         <w:t xml:space="preserve"> </w:t>
       </w:r>
       <w:r>
-        <w:t>a UML class diagram is shown in figure (x).</w:t>
-      </w:r>
-      <w:r>
-        <w:t xml:space="preserve"> </w:t>
+        <w:t xml:space="preserve">a UML class diagram is shown in figure (x). </w:t>
       </w:r>
     </w:p>
     <w:p>
@@ -109,89 +106,126 @@
           <w:sz w:val="20"/>
           <w:szCs w:val="20"/>
         </w:rPr>
-        <w:t xml:space="preserve">Figure (x): Class diagram for </w:t>
-      </w:r>
+        <w:t>Figure (x): Class diagram for messenger.</w:t>
+      </w:r>
+    </w:p>
+    <w:p>
+      <w:r>
+        <w:t xml:space="preserve">The diagram may </w:t>
+      </w:r>
+      <w:r>
+        <w:t>seem</w:t>
+      </w:r>
+      <w:r>
+        <w:t xml:space="preserve"> complicated but actually its very simple at the left side of Messenger in the figure the three classes </w:t>
+      </w:r>
+      <w:proofErr w:type="spellStart"/>
+      <w:r>
+        <w:t>CustomAdapter</w:t>
+      </w:r>
+      <w:proofErr w:type="spellEnd"/>
+      <w:r>
+        <w:t xml:space="preserve">, </w:t>
+      </w:r>
+      <w:proofErr w:type="spellStart"/>
+      <w:r>
+        <w:t>ListViewItem</w:t>
+      </w:r>
+      <w:proofErr w:type="spellEnd"/>
+      <w:r>
+        <w:t xml:space="preserve"> and </w:t>
+      </w:r>
+      <w:proofErr w:type="spellStart"/>
+      <w:r>
+        <w:t>ViewHolder</w:t>
+      </w:r>
+      <w:proofErr w:type="spellEnd"/>
+      <w:r>
+        <w:t xml:space="preserve"> are responsible for displaying the messages in </w:t>
+      </w:r>
+      <w:r>
+        <w:t>a simple way so the user can easily figure out the sent messages from the received ones based on the background colour, the text colour and the text gravity.</w:t>
+      </w:r>
+      <w:r>
+        <w:t xml:space="preserve"> </w:t>
+      </w:r>
+      <w:proofErr w:type="spellStart"/>
+      <w:r>
+        <w:t>ViewHolder</w:t>
+      </w:r>
+      <w:proofErr w:type="spellEnd"/>
+      <w:r>
+        <w:t xml:space="preserve"> loads as messages as the screen can hold only not all the existing messages and loads more when the user scrolls up or down to make the layout smoother and loads only the data can be displayed and fit in the screen.</w:t>
+      </w:r>
+    </w:p>
+    <w:p>
+      <w:r>
+        <w:t xml:space="preserve"> Each message data contains the message its self and an overhead, the overhead contains the data and time of the message and the message type </w:t>
+      </w:r>
+      <w:r>
+        <w:t>whether</w:t>
+      </w:r>
+      <w:r>
+        <w:t xml:space="preserve"> the message is sent or received. The </w:t>
+      </w:r>
+      <w:proofErr w:type="spellStart"/>
+      <w:r>
+        <w:t>CustomAdapter</w:t>
+      </w:r>
+      <w:proofErr w:type="spellEnd"/>
+      <w:r>
+        <w:t xml:space="preserve"> reads the data find out its type and choose the correct figure x+1 shows the way messages are displayed based on </w:t>
+      </w:r>
+      <w:r>
+        <w:t>the source whether the message was sent from the patient or the doctor</w:t>
+      </w:r>
+      <w:r>
+        <w:t>.</w:t>
+      </w:r>
+    </w:p>
+    <w:p>
+      <w:pPr>
+        <w:ind w:left="1440"/>
+      </w:pPr>
       <w:r>
         <w:rPr>
-          <w:sz w:val="20"/>
-          <w:szCs w:val="20"/>
+          <w:noProof/>
         </w:rPr>
-        <w:t>messenger</w:t>
-      </w:r>
-      <w:r>
-        <w:rPr>
-          <w:sz w:val="20"/>
-          <w:szCs w:val="20"/>
-        </w:rPr>
-        <w:t>.</w:t>
-      </w:r>
-    </w:p>
-    <w:p>
-      <w:r>
-        <w:t xml:space="preserve">The diagram may </w:t>
-      </w:r>
-      <w:r>
-        <w:t>seem</w:t>
-      </w:r>
-      <w:r>
-        <w:t xml:space="preserve"> complicated but actually its very simple at the left side of Messenger in the figure the three classes </w:t>
-      </w:r>
-      <w:proofErr w:type="spellStart"/>
-      <w:r>
-        <w:t>CustomAdapter</w:t>
-      </w:r>
-      <w:proofErr w:type="spellEnd"/>
-      <w:r>
-        <w:t xml:space="preserve">, </w:t>
-      </w:r>
-      <w:proofErr w:type="spellStart"/>
-      <w:r>
-        <w:t>ListViewItem</w:t>
-      </w:r>
-      <w:proofErr w:type="spellEnd"/>
-      <w:r>
-        <w:t xml:space="preserve"> and </w:t>
-      </w:r>
-      <w:proofErr w:type="spellStart"/>
-      <w:r>
-        <w:t>ViewHolder</w:t>
-      </w:r>
-      <w:proofErr w:type="spellEnd"/>
-      <w:r>
-        <w:t xml:space="preserve"> are responsible for displaying the messages in </w:t>
-      </w:r>
-      <w:r>
-        <w:t>a simple way so the user can easily figure out the sent messages from the received ones based on the background colour, the text colour and the text gravity.</w:t>
-      </w:r>
-      <w:r>
-        <w:t xml:space="preserve"> </w:t>
-      </w:r>
-      <w:proofErr w:type="spellStart"/>
-      <w:r>
-        <w:t>ViewHolder</w:t>
-      </w:r>
-      <w:proofErr w:type="spellEnd"/>
-      <w:r>
-        <w:t xml:space="preserve"> loads as messages as the screen can hold only not all the existing messages and loads more when the user scrolls up or down to make the layout smoother and loads only the data can be displayed and fit in the screen.</w:t>
-      </w:r>
-    </w:p>
-    <w:p>
-      <w:r>
-        <w:t xml:space="preserve"> Each message data contains the message its self and an overhead, the overhead contains the data and time of the message and the message type </w:t>
-      </w:r>
-      <w:r>
-        <w:t>whether</w:t>
-      </w:r>
-      <w:r>
-        <w:t xml:space="preserve"> the message is sent or received. The </w:t>
-      </w:r>
-      <w:proofErr w:type="spellStart"/>
-      <w:r>
-        <w:t>CustomAdapter</w:t>
-      </w:r>
-      <w:proofErr w:type="spellEnd"/>
-      <w:r>
-        <w:t xml:space="preserve"> reads the data find out its type and choose the correct figure x+1 shows the way messages are displayed based on their type.</w:t>
+        <w:drawing>
+          <wp:inline distT="0" distB="0" distL="0" distR="0" wp14:anchorId="0725C577" wp14:editId="5B751896">
+            <wp:extent cx="3611880" cy="1116522"/>
+            <wp:effectExtent l="0" t="0" r="7620" b="7620"/>
+            <wp:docPr id="2" name="Picture 2"/>
+            <wp:cNvGraphicFramePr>
+              <a:graphicFrameLocks xmlns:a="http://schemas.openxmlformats.org/drawingml/2006/main" noChangeAspect="1"/>
+            </wp:cNvGraphicFramePr>
+            <a:graphic xmlns:a="http://schemas.openxmlformats.org/drawingml/2006/main">
+              <a:graphicData uri="http://schemas.openxmlformats.org/drawingml/2006/picture">
+                <pic:pic xmlns:pic="http://schemas.openxmlformats.org/drawingml/2006/picture">
+                  <pic:nvPicPr>
+                    <pic:cNvPr id="1" name=""/>
+                    <pic:cNvPicPr/>
+                  </pic:nvPicPr>
+                  <pic:blipFill>
+                    <a:blip r:embed="rId5"/>
+                    <a:stretch>
+                      <a:fillRect/>
+                    </a:stretch>
+                  </pic:blipFill>
+                  <pic:spPr>
+                    <a:xfrm>
+                      <a:off x="0" y="0"/>
+                      <a:ext cx="3644785" cy="1126694"/>
+                    </a:xfrm>
+                    <a:prstGeom prst="rect">
+                      <a:avLst/>
+                    </a:prstGeom>
+                  </pic:spPr>
+                </pic:pic>
+              </a:graphicData>
+            </a:graphic>
+          </wp:inline>
+        </w:drawing>
       </w:r>
     </w:p>
     <w:p>
@@ -199,7 +233,8 @@
         <w:jc w:val="center"/>
       </w:pPr>
       <w:r>
-        <w:t>Figure x+1 to be added</w:t>
+        <w:lastRenderedPageBreak/>
+        <w:t xml:space="preserve">Figure x+1 </w:t>
       </w:r>
     </w:p>
     <w:p>
@@ -228,21 +263,14 @@
       </w:r>
       <w:proofErr w:type="spellStart"/>
       <w:r>
-        <w:t>Rec</w:t>
-      </w:r>
-      <w:r>
-        <w:t>MessageSQLhandler</w:t>
+        <w:t>RecMessageSQLhandler</w:t>
       </w:r>
       <w:proofErr w:type="spellEnd"/>
       <w:r>
         <w:t xml:space="preserve"> which runs in the background </w:t>
       </w:r>
       <w:r>
-        <w:t xml:space="preserve">to find if the doctor sent any messages to the patient if so receive them, store them and display them. Both </w:t>
-      </w:r>
-      <w:r>
-        <w:lastRenderedPageBreak/>
-        <w:t xml:space="preserve">the classes mentioned above extends </w:t>
+        <w:t xml:space="preserve">to find if the doctor sent any messages to the patient if so receive them, store them and display them. Both the classes mentioned above extends </w:t>
       </w:r>
       <w:proofErr w:type="spellStart"/>
       <w:r>
@@ -250,13 +278,7 @@
       </w:r>
       <w:proofErr w:type="spellEnd"/>
       <w:r>
-        <w:t xml:space="preserve"> class </w:t>
-      </w:r>
-      <w:r>
-        <w:t>to create a thread</w:t>
-      </w:r>
-      <w:r>
-        <w:t xml:space="preserve"> that allow these operations to run smoothly in the background without putting the hole application on hold.</w:t>
+        <w:t xml:space="preserve"> class to create a thread that allow these operations to run smoothly in the background without putting the hole application on hold.</w:t>
       </w:r>
     </w:p>
     <w:p>
@@ -279,10 +301,7 @@
       </w:r>
       <w:proofErr w:type="spellStart"/>
       <w:r>
-        <w:t>Rec</w:t>
-      </w:r>
-      <w:r>
-        <w:t>MessageSQLhandler</w:t>
+        <w:t>RecMessageSQLhandler</w:t>
       </w:r>
       <w:proofErr w:type="spellEnd"/>
       <w:r>
@@ -310,6 +329,9 @@
       </w:r>
       <w:r>
         <w:t>is shown in Table y</w:t>
+      </w:r>
+      <w:r>
+        <w:t>. another important information is the user name with must be unique so at the server the user can be identified and the data can be stored and retrieved in a correct manner.</w:t>
       </w:r>
     </w:p>
     <w:p>
@@ -321,10 +343,7 @@
       </w:r>
       <w:proofErr w:type="spellStart"/>
       <w:r>
-        <w:t>Messages</w:t>
-      </w:r>
-      <w:r>
-        <w:t>_Table</w:t>
+        <w:t>Messages_Table</w:t>
       </w:r>
       <w:proofErr w:type="spellEnd"/>
     </w:p>
@@ -422,10 +441,7 @@
               <w:jc w:val="center"/>
             </w:pPr>
             <w:r>
-              <w:t>M</w:t>
-            </w:r>
-            <w:r>
-              <w:t>ESSAGE</w:t>
+              <w:t>MESSAGE</w:t>
             </w:r>
           </w:p>
         </w:tc>
@@ -490,10 +506,7 @@
               <w:jc w:val="center"/>
             </w:pPr>
             <w:r>
-              <w:t>TEX</w:t>
-            </w:r>
-            <w:r>
-              <w:t>T</w:t>
+              <w:t>TEXT</w:t>
             </w:r>
           </w:p>
         </w:tc>
@@ -611,22 +624,44 @@
         <w:t>Messenger fragment connects all these classes and organize the operations mentioned above it also handles the click listeners and the touch or scroll events. Its also responsible for inflating the layout that shows all the messages, the message composing are and the send button</w:t>
       </w:r>
       <w:r>
-        <w:t xml:space="preserve">. Figure x+1 shows the layout of the fragment </w:t>
-      </w:r>
-    </w:p>
-    <w:p>
-      <w:pPr>
-        <w:jc w:val="center"/>
-      </w:pPr>
+        <w:t>. Figure x+1 shows the layout of the fragment</w:t>
+      </w:r>
+      <w:r>
+        <w:t xml:space="preserve"> containing an example of a conversation between the patient and the doctor.</w:t>
+      </w:r>
+    </w:p>
+    <w:p>
+      <w:r>
+        <w:t xml:space="preserve">The doctor can have more than one patient and for that on the website the doctor can navigate between all of his patients and see messages from all of them to </w:t>
+      </w:r>
+      <w:r>
+        <w:t>keep in touch with all of them, more on that can be found in chapter 3.</w:t>
+      </w:r>
+    </w:p>
+    <w:p/>
+    <w:p>
+      <w:r>
+        <w:lastRenderedPageBreak/>
+        <w:tab/>
+      </w:r>
+      <w:r>
+        <w:tab/>
+      </w:r>
+      <w:r>
+        <w:tab/>
+      </w:r>
+      <w:r>
+        <w:tab/>
+      </w:r>
       <w:r>
         <w:rPr>
           <w:noProof/>
         </w:rPr>
         <w:drawing>
-          <wp:inline distT="0" distB="0" distL="0" distR="0" wp14:anchorId="615973DE" wp14:editId="720E27B5">
-            <wp:extent cx="2301715" cy="4091940"/>
-            <wp:effectExtent l="0" t="0" r="3810" b="3810"/>
-            <wp:docPr id="3" name="Picture 3"/>
+          <wp:inline distT="0" distB="0" distL="0" distR="0" wp14:anchorId="185C9DC7" wp14:editId="1D0B63BD">
+            <wp:extent cx="2232660" cy="3828615"/>
+            <wp:effectExtent l="0" t="0" r="0" b="635"/>
+            <wp:docPr id="4" name="Picture 4"/>
             <wp:cNvGraphicFramePr>
               <a:graphicFrameLocks xmlns:a="http://schemas.openxmlformats.org/drawingml/2006/main" noChangeAspect="1"/>
             </wp:cNvGraphicFramePr>
@@ -634,36 +669,23 @@
               <a:graphicData uri="http://schemas.openxmlformats.org/drawingml/2006/picture">
                 <pic:pic xmlns:pic="http://schemas.openxmlformats.org/drawingml/2006/picture">
                   <pic:nvPicPr>
-                    <pic:cNvPr id="0" name="Picture 8"/>
-                    <pic:cNvPicPr>
-                      <a:picLocks noChangeAspect="1" noChangeArrowheads="1"/>
-                    </pic:cNvPicPr>
+                    <pic:cNvPr id="1" name=""/>
+                    <pic:cNvPicPr/>
                   </pic:nvPicPr>
                   <pic:blipFill>
-                    <a:blip r:embed="rId5" cstate="print">
-                      <a:extLst>
-                        <a:ext uri="{28A0092B-C50C-407E-A947-70E740481C1C}">
-                          <a14:useLocalDpi xmlns:a14="http://schemas.microsoft.com/office/drawing/2010/main" val="0"/>
-                        </a:ext>
-                      </a:extLst>
-                    </a:blip>
-                    <a:srcRect/>
+                    <a:blip r:embed="rId6"/>
                     <a:stretch>
                       <a:fillRect/>
                     </a:stretch>
                   </pic:blipFill>
-                  <pic:spPr bwMode="auto">
+                  <pic:spPr>
                     <a:xfrm>
                       <a:off x="0" y="0"/>
-                      <a:ext cx="2311833" cy="4109928"/>
+                      <a:ext cx="2240675" cy="3842359"/>
                     </a:xfrm>
                     <a:prstGeom prst="rect">
                       <a:avLst/>
                     </a:prstGeom>
-                    <a:noFill/>
-                    <a:ln>
-                      <a:noFill/>
-                    </a:ln>
                   </pic:spPr>
                 </pic:pic>
               </a:graphicData>
@@ -671,25 +693,24 @@
           </wp:inline>
         </w:drawing>
       </w:r>
+      <w:r>
+        <w:t xml:space="preserve"> </w:t>
+      </w:r>
     </w:p>
     <w:p>
       <w:pPr>
         <w:jc w:val="center"/>
       </w:pPr>
       <w:r>
-        <w:t>Figure x+1 (to be replaced)</w:t>
-      </w:r>
-    </w:p>
-    <w:p>
-      <w:r>
-        <w:lastRenderedPageBreak/>
-        <w:t>On the website the doctor can view the messages sent to him by all his patients more on that can be found in section (chat on the website section number).</w:t>
+        <w:t>Figure x+1</w:t>
       </w:r>
     </w:p>
     <w:p>
       <w:r>
         <w:t>To summarize the functions of this fragment a simple diagram is shown in figure x+3.</w:t>
       </w:r>
+      <w:bookmarkStart w:id="0" w:name="_GoBack"/>
+      <w:bookmarkEnd w:id="0"/>
     </w:p>
     <w:p>
       <w:pPr>
@@ -715,7 +736,7 @@
                     <pic:cNvPicPr/>
                   </pic:nvPicPr>
                   <pic:blipFill>
-                    <a:blip r:embed="rId6"/>
+                    <a:blip r:embed="rId7"/>
                     <a:stretch>
                       <a:fillRect/>
                     </a:stretch>
@@ -743,8 +764,6 @@
       <w:r>
         <w:t>Figure x+3</w:t>
       </w:r>
-      <w:bookmarkStart w:id="0" w:name="_GoBack"/>
-      <w:bookmarkEnd w:id="0"/>
     </w:p>
     <w:sectPr>
       <w:pgSz w:w="11906" w:h="16838"/>
